--- a/faza2/ssu/ССУ преглед пристиглих поруџбина.docx
+++ b/faza2/ssu/ССУ преглед пристиглих поруџбина.docx
@@ -1402,6 +1402,14 @@
       <w:r>
         <w:t>Резим</w:t>
       </w:r>
+      <w:r>
+        <w:rPr>
+          <w:lang w:val="en-US"/>
+        </w:rPr>
+        <w:t>e</w:t>
+      </w:r>
+      <w:bookmarkStart w:id="0" w:name="_GoBack"/>
+      <w:bookmarkEnd w:id="0"/>
     </w:p>
     <w:p>
       <w:pPr>
@@ -2167,8 +2175,6 @@
       <w:r>
         <w:t>прегледа пристиглих поруџбина</w:t>
       </w:r>
-      <w:bookmarkStart w:id="0" w:name="_GoBack"/>
-      <w:bookmarkEnd w:id="0"/>
     </w:p>
     <w:p>
       <w:pPr>
@@ -7075,7 +7081,7 @@
 </file>
 
 <file path=customXml/itemProps1.xml><?xml version="1.0" encoding="utf-8"?>
-<ds:datastoreItem xmlns:ds="http://schemas.openxmlformats.org/officeDocument/2006/customXml" ds:itemID="{C69D91BB-70FF-4EF1-B926-12F559F54AF4}">
+<ds:datastoreItem xmlns:ds="http://schemas.openxmlformats.org/officeDocument/2006/customXml" ds:itemID="{A70B6B90-9912-4186-B398-77B96D5BB0C4}">
   <ds:schemaRefs>
     <ds:schemaRef ds:uri="http://schemas.openxmlformats.org/officeDocument/2006/bibliography"/>
   </ds:schemaRefs>
